--- a/Outlines/CIS-5230.docx
+++ b/Outlines/CIS-5230.docx
@@ -1,6 +1,6 @@
 
 <file path=word/document.xml><?xml version="1.0" encoding="utf-8"?>
-<w:document xmlns:wpc="http://schemas.microsoft.com/office/word/2010/wordprocessingCanvas" xmlns:mc="http://schemas.openxmlformats.org/markup-compatibility/2006" xmlns:o="urn:schemas-microsoft-com:office:office" xmlns:r="http://schemas.openxmlformats.org/officeDocument/2006/relationships" xmlns:m="http://schemas.openxmlformats.org/officeDocument/2006/math" xmlns:v="urn:schemas-microsoft-com:vml" xmlns:wp14="http://schemas.microsoft.com/office/word/2010/wordprocessingDrawing" xmlns:wp="http://schemas.openxmlformats.org/drawingml/2006/wordprocessingDrawing" xmlns:w10="urn:schemas-microsoft-com:office:word" xmlns:w="http://schemas.openxmlformats.org/wordprocessingml/2006/main" xmlns:w14="http://schemas.microsoft.com/office/word/2010/wordml" xmlns:w15="http://schemas.microsoft.com/office/word/2012/wordml" xmlns:wpg="http://schemas.microsoft.com/office/word/2010/wordprocessingGroup" xmlns:wpi="http://schemas.microsoft.com/office/word/2010/wordprocessingInk" xmlns:wne="http://schemas.microsoft.com/office/word/2006/wordml" xmlns:wps="http://schemas.microsoft.com/office/word/2010/wordprocessingShape" mc:Ignorable="w14 w15 wp14">
+<w:document xmlns:wpc="http://schemas.microsoft.com/office/word/2010/wordprocessingCanvas" xmlns:cx="http://schemas.microsoft.com/office/drawing/2014/chartex" xmlns:cx1="http://schemas.microsoft.com/office/drawing/2015/9/8/chartex" xmlns:cx2="http://schemas.microsoft.com/office/drawing/2015/10/21/chartex" xmlns:cx3="http://schemas.microsoft.com/office/drawing/2016/5/9/chartex" xmlns:cx4="http://schemas.microsoft.com/office/drawing/2016/5/10/chartex" xmlns:cx5="http://schemas.microsoft.com/office/drawing/2016/5/11/chartex" xmlns:cx6="http://schemas.microsoft.com/office/drawing/2016/5/12/chartex" xmlns:cx7="http://schemas.microsoft.com/office/drawing/2016/5/13/chartex" xmlns:cx8="http://schemas.microsoft.com/office/drawing/2016/5/14/chartex" xmlns:mc="http://schemas.openxmlformats.org/markup-compatibility/2006" xmlns:aink="http://schemas.microsoft.com/office/drawing/2016/ink" xmlns:am3d="http://schemas.microsoft.com/office/drawing/2017/model3d" xmlns:o="urn:schemas-microsoft-com:office:office" xmlns:r="http://schemas.openxmlformats.org/officeDocument/2006/relationships" xmlns:m="http://schemas.openxmlformats.org/officeDocument/2006/math" xmlns:v="urn:schemas-microsoft-com:vml" xmlns:wp14="http://schemas.microsoft.com/office/word/2010/wordprocessingDrawing" xmlns:wp="http://schemas.openxmlformats.org/drawingml/2006/wordprocessingDrawing" xmlns:w10="urn:schemas-microsoft-com:office:word" xmlns:w="http://schemas.openxmlformats.org/wordprocessingml/2006/main" xmlns:w14="http://schemas.microsoft.com/office/word/2010/wordml" xmlns:w15="http://schemas.microsoft.com/office/word/2012/wordml" xmlns:w16cid="http://schemas.microsoft.com/office/word/2016/wordml/cid" xmlns:w16se="http://schemas.microsoft.com/office/word/2015/wordml/symex" xmlns:wpg="http://schemas.microsoft.com/office/word/2010/wordprocessingGroup" xmlns:wpi="http://schemas.microsoft.com/office/word/2010/wordprocessingInk" xmlns:wne="http://schemas.microsoft.com/office/word/2006/wordml" xmlns:wps="http://schemas.microsoft.com/office/word/2010/wordprocessingShape" mc:Ignorable="w14 w15 w16se w16cid wp14">
   <w:body>
     <w:p>
       <w:pPr>
@@ -164,7 +164,15 @@
               <w:sz w:val="18"/>
               <w:szCs w:val="18"/>
             </w:rPr>
-            <w:t>CIS-4230</w:t>
+            <w:t>CIS-5</w:t>
+          </w:r>
+          <w:r>
+            <w:rPr>
+              <w:rFonts w:ascii="Arial" w:hAnsi="Arial" w:cs="Arial"/>
+              <w:sz w:val="18"/>
+              <w:szCs w:val="18"/>
+            </w:rPr>
+            <w:t>230</w:t>
           </w:r>
         </w:sdtContent>
       </w:sdt>
@@ -335,7 +343,15 @@
               <w:sz w:val="18"/>
               <w:szCs w:val="18"/>
             </w:rPr>
-            <w:t>4000</w:t>
+            <w:t>5</w:t>
+          </w:r>
+          <w:r>
+            <w:rPr>
+              <w:rFonts w:ascii="Arial" w:hAnsi="Arial" w:cs="Arial"/>
+              <w:sz w:val="18"/>
+              <w:szCs w:val="18"/>
+            </w:rPr>
+            <w:t>000</w:t>
           </w:r>
         </w:sdtContent>
       </w:sdt>
@@ -438,7 +454,7 @@
           <w:placeholder>
             <w:docPart w:val="EE1EFFDE9E5647CE84D037B4FCC539F9"/>
           </w:placeholder>
-          <w:date w:fullDate="2017-09-06T00:00:00Z">
+          <w:date w:fullDate="2017-11-06T00:00:00Z">
             <w:dateFormat w:val="M/d/yyyy"/>
             <w:lid w:val="en-US"/>
             <w:storeMappedDataAs w:val="dateTime"/>
@@ -453,7 +469,7 @@
               <w:sz w:val="18"/>
               <w:szCs w:val="18"/>
             </w:rPr>
-            <w:t>9/6/2017</w:t>
+            <w:t>11/6/2017</w:t>
           </w:r>
         </w:sdtContent>
       </w:sdt>
@@ -981,7 +997,6 @@
         </w:rPr>
         <w:tab/>
       </w:r>
-      <w:bookmarkStart w:id="0" w:name="_GoBack"/>
       <w:sdt>
         <w:sdtPr>
           <w:rPr>
@@ -1004,11 +1019,32 @@
               <w:szCs w:val="24"/>
               <w:highlight w:val="white"/>
             </w:rPr>
-            <w:t xml:space="preserve">This course examines the applications, algorithms, construction, configuration and performance of parallel programs. Topics include shared memory parallelism using POSIX threads and OpenMP, and multi-machine parallelism using MPI. Parallel programming on modern GPU devices is also introduced. </w:t>
+            <w:t xml:space="preserve">This course examines the applications, algorithms, construction, configuration and performance of parallel programs. Topics include shared memory parallelism using POSIX threads and </w:t>
+          </w:r>
+          <w:proofErr w:type="spellStart"/>
+          <w:r>
+            <w:rPr>
+              <w:rFonts w:ascii="Times New Roman" w:hAnsi="Times New Roman" w:cs="Times New Roman"/>
+              <w:color w:val="000000"/>
+              <w:sz w:val="24"/>
+              <w:szCs w:val="24"/>
+              <w:highlight w:val="white"/>
+            </w:rPr>
+            <w:t>OpenMP</w:t>
+          </w:r>
+          <w:proofErr w:type="spellEnd"/>
+          <w:r>
+            <w:rPr>
+              <w:rFonts w:ascii="Times New Roman" w:hAnsi="Times New Roman" w:cs="Times New Roman"/>
+              <w:color w:val="000000"/>
+              <w:sz w:val="24"/>
+              <w:szCs w:val="24"/>
+              <w:highlight w:val="white"/>
+            </w:rPr>
+            <w:t xml:space="preserve">, and multi-machine parallelism using MPI. Parallel programming on modern GPU devices is also introduced. </w:t>
           </w:r>
         </w:sdtContent>
       </w:sdt>
-      <w:bookmarkEnd w:id="0"/>
     </w:p>
     <w:p>
       <w:pPr>
@@ -1054,7 +1090,47 @@
               <w:sz w:val="18"/>
               <w:szCs w:val="18"/>
             </w:rPr>
-            <w:t>Principles of Parallel Programming by Calvin Lin and Lawrence Snyder; Addison Wesley; Copyright 2008; ISBN=978-0-321-48790-2.</w:t>
+            <w:t xml:space="preserve">Introduction to </w:t>
+          </w:r>
+          <w:r>
+            <w:rPr>
+              <w:rFonts w:ascii="Arial" w:hAnsi="Arial" w:cs="Arial"/>
+              <w:sz w:val="18"/>
+              <w:szCs w:val="18"/>
+            </w:rPr>
+            <w:t xml:space="preserve">Parallel Programming by </w:t>
+          </w:r>
+          <w:r>
+            <w:rPr>
+              <w:rFonts w:ascii="Arial" w:hAnsi="Arial" w:cs="Arial"/>
+              <w:sz w:val="18"/>
+              <w:szCs w:val="18"/>
+            </w:rPr>
+            <w:t>Peter S. Pacheco</w:t>
+          </w:r>
+          <w:r>
+            <w:rPr>
+              <w:rFonts w:ascii="Arial" w:hAnsi="Arial" w:cs="Arial"/>
+              <w:sz w:val="18"/>
+              <w:szCs w:val="18"/>
+            </w:rPr>
+            <w:t xml:space="preserve">; </w:t>
+          </w:r>
+          <w:r>
+            <w:rPr>
+              <w:rFonts w:ascii="Arial" w:hAnsi="Arial" w:cs="Arial"/>
+              <w:sz w:val="18"/>
+              <w:szCs w:val="18"/>
+            </w:rPr>
+            <w:t>Morgan Kaufmann; Copyright 2011; ISBN=978-0-12-374260-5</w:t>
+          </w:r>
+          <w:r>
+            <w:rPr>
+              <w:rFonts w:ascii="Arial" w:hAnsi="Arial" w:cs="Arial"/>
+              <w:sz w:val="18"/>
+              <w:szCs w:val="18"/>
+            </w:rPr>
+            <w:t>.</w:t>
           </w:r>
         </w:sdtContent>
       </w:sdt>
@@ -1174,7 +1250,121 @@
               <w:szCs w:val="24"/>
               <w:highlight w:val="white"/>
             </w:rPr>
-            <w:t xml:space="preserve">Understand the range of parallel programming options available. Understand the issues and approaches for safely controlling concurrency. Effectively write programs that take advantage of multiple threads in a shared memory system. Effectively write programs that take advantage of message passing in a multi-machine cluster. Write simple programs that take advantage of GPU based computing. </w:t>
+            <w:t>Understand the range of parallel programming options available. Understand the issues and approaches for safely contro</w:t>
+          </w:r>
+          <w:r>
+            <w:rPr>
+              <w:rFonts w:ascii="Times New Roman" w:hAnsi="Times New Roman" w:cs="Times New Roman"/>
+              <w:color w:val="000000"/>
+              <w:sz w:val="24"/>
+              <w:szCs w:val="24"/>
+              <w:highlight w:val="white"/>
+            </w:rPr>
+            <w:t>lling concurrency. W</w:t>
+          </w:r>
+          <w:r>
+            <w:rPr>
+              <w:rFonts w:ascii="Times New Roman" w:hAnsi="Times New Roman" w:cs="Times New Roman"/>
+              <w:color w:val="000000"/>
+              <w:sz w:val="24"/>
+              <w:szCs w:val="24"/>
+              <w:highlight w:val="white"/>
+            </w:rPr>
+            <w:t>rite programs that take advantage of multiple threads in a shared memory system</w:t>
+          </w:r>
+          <w:r>
+            <w:rPr>
+              <w:rFonts w:ascii="Times New Roman" w:hAnsi="Times New Roman" w:cs="Times New Roman"/>
+              <w:color w:val="000000"/>
+              <w:sz w:val="24"/>
+              <w:szCs w:val="24"/>
+              <w:highlight w:val="white"/>
+            </w:rPr>
+            <w:t xml:space="preserve"> using the POSIX Threads API. Write programs that take advantage of directive based methods such as </w:t>
+          </w:r>
+          <w:proofErr w:type="spellStart"/>
+          <w:r>
+            <w:rPr>
+              <w:rFonts w:ascii="Times New Roman" w:hAnsi="Times New Roman" w:cs="Times New Roman"/>
+              <w:color w:val="000000"/>
+              <w:sz w:val="24"/>
+              <w:szCs w:val="24"/>
+              <w:highlight w:val="white"/>
+            </w:rPr>
+            <w:t>OpenMP</w:t>
+          </w:r>
+          <w:proofErr w:type="spellEnd"/>
+          <w:r>
+            <w:rPr>
+              <w:rFonts w:ascii="Times New Roman" w:hAnsi="Times New Roman" w:cs="Times New Roman"/>
+              <w:color w:val="000000"/>
+              <w:sz w:val="24"/>
+              <w:szCs w:val="24"/>
+              <w:highlight w:val="white"/>
+            </w:rPr>
+            <w:t>. W</w:t>
+          </w:r>
+          <w:r>
+            <w:rPr>
+              <w:rFonts w:ascii="Times New Roman" w:hAnsi="Times New Roman" w:cs="Times New Roman"/>
+              <w:color w:val="000000"/>
+              <w:sz w:val="24"/>
+              <w:szCs w:val="24"/>
+              <w:highlight w:val="white"/>
+            </w:rPr>
+            <w:t>rite programs that take advantage of message passing in a multi-machine cluster</w:t>
+          </w:r>
+          <w:r>
+            <w:rPr>
+              <w:rFonts w:ascii="Times New Roman" w:hAnsi="Times New Roman" w:cs="Times New Roman"/>
+              <w:color w:val="000000"/>
+              <w:sz w:val="24"/>
+              <w:szCs w:val="24"/>
+              <w:highlight w:val="white"/>
+            </w:rPr>
+            <w:t xml:space="preserve"> using MPI</w:t>
+          </w:r>
+          <w:r>
+            <w:rPr>
+              <w:rFonts w:ascii="Times New Roman" w:hAnsi="Times New Roman" w:cs="Times New Roman"/>
+              <w:color w:val="000000"/>
+              <w:sz w:val="24"/>
+              <w:szCs w:val="24"/>
+              <w:highlight w:val="white"/>
+            </w:rPr>
+            <w:t>. Write simple programs that take advantage of GPU based computing</w:t>
+          </w:r>
+          <w:r>
+            <w:rPr>
+              <w:rFonts w:ascii="Times New Roman" w:hAnsi="Times New Roman" w:cs="Times New Roman"/>
+              <w:color w:val="000000"/>
+              <w:sz w:val="24"/>
+              <w:szCs w:val="24"/>
+              <w:highlight w:val="white"/>
+            </w:rPr>
+            <w:t xml:space="preserve"> using CUDA and </w:t>
+          </w:r>
+          <w:proofErr w:type="spellStart"/>
+          <w:r>
+            <w:rPr>
+              <w:rFonts w:ascii="Times New Roman" w:hAnsi="Times New Roman" w:cs="Times New Roman"/>
+              <w:color w:val="000000"/>
+              <w:sz w:val="24"/>
+              <w:szCs w:val="24"/>
+              <w:highlight w:val="white"/>
+            </w:rPr>
+            <w:t>OpenACC</w:t>
+          </w:r>
+          <w:proofErr w:type="spellEnd"/>
+          <w:r>
+            <w:rPr>
+              <w:rFonts w:ascii="Times New Roman" w:hAnsi="Times New Roman" w:cs="Times New Roman"/>
+              <w:color w:val="000000"/>
+              <w:sz w:val="24"/>
+              <w:szCs w:val="24"/>
+              <w:highlight w:val="white"/>
+            </w:rPr>
+            <w:t xml:space="preserve">. </w:t>
           </w:r>
         </w:sdtContent>
       </w:sdt>
@@ -1233,7 +1423,151 @@
               <w:szCs w:val="24"/>
               <w:highlight w:val="white"/>
             </w:rPr>
-            <w:t xml:space="preserve">Introduction; approaches and applications for parallelism. Amdahl's Law and Flynn's Taxonomy. POSIX Thread creation and destruction. Shared memory synchronization primitives. Parallel decomposition via recursion. Performance tradeoffs with parallelism; caching effects, thread pools. OpenMP. Lock free programming in shared memory systems. Memory models. Cluster software and its configuration. MPI. Communication networks and protocols. Parallel decomposition in clusters. GPU programming.        </w:t>
+            <w:t xml:space="preserve">Introduction; approaches and applications for parallelism. Amdahl's Law and Flynn's Taxonomy. POSIX Thread creation and destruction. Shared memory </w:t>
+          </w:r>
+          <w:r>
+            <w:rPr>
+              <w:rFonts w:ascii="Times New Roman" w:hAnsi="Times New Roman" w:cs="Times New Roman"/>
+              <w:color w:val="000000"/>
+              <w:sz w:val="24"/>
+              <w:szCs w:val="24"/>
+              <w:highlight w:val="white"/>
+            </w:rPr>
+            <w:t xml:space="preserve">(POSIX Thread) </w:t>
+          </w:r>
+          <w:r>
+            <w:rPr>
+              <w:rFonts w:ascii="Times New Roman" w:hAnsi="Times New Roman" w:cs="Times New Roman"/>
+              <w:color w:val="000000"/>
+              <w:sz w:val="24"/>
+              <w:szCs w:val="24"/>
+              <w:highlight w:val="white"/>
+            </w:rPr>
+            <w:t xml:space="preserve">synchronization primitives. Parallel decomposition via recursion. Performance tradeoffs with parallelism; caching effects, thread pools. </w:t>
+          </w:r>
+          <w:proofErr w:type="spellStart"/>
+          <w:r>
+            <w:rPr>
+              <w:rFonts w:ascii="Times New Roman" w:hAnsi="Times New Roman" w:cs="Times New Roman"/>
+              <w:color w:val="000000"/>
+              <w:sz w:val="24"/>
+              <w:szCs w:val="24"/>
+              <w:highlight w:val="white"/>
+            </w:rPr>
+            <w:t>OpenMP</w:t>
+          </w:r>
+          <w:proofErr w:type="spellEnd"/>
+          <w:r>
+            <w:rPr>
+              <w:rFonts w:ascii="Times New Roman" w:hAnsi="Times New Roman" w:cs="Times New Roman"/>
+              <w:color w:val="000000"/>
+              <w:sz w:val="24"/>
+              <w:szCs w:val="24"/>
+              <w:highlight w:val="white"/>
+            </w:rPr>
+            <w:t>. Lock free program</w:t>
+          </w:r>
+          <w:r>
+            <w:rPr>
+              <w:rFonts w:ascii="Times New Roman" w:hAnsi="Times New Roman" w:cs="Times New Roman"/>
+              <w:color w:val="000000"/>
+              <w:sz w:val="24"/>
+              <w:szCs w:val="24"/>
+              <w:highlight w:val="white"/>
+            </w:rPr>
+            <w:t xml:space="preserve">ming in shared memory systems. </w:t>
+          </w:r>
+          <w:r>
+            <w:rPr>
+              <w:rFonts w:ascii="Times New Roman" w:hAnsi="Times New Roman" w:cs="Times New Roman"/>
+              <w:color w:val="000000"/>
+              <w:sz w:val="24"/>
+              <w:szCs w:val="24"/>
+              <w:highlight w:val="white"/>
+            </w:rPr>
+            <w:t xml:space="preserve">Cluster software and its configuration. MPI. </w:t>
+          </w:r>
+          <w:r>
+            <w:rPr>
+              <w:rFonts w:ascii="Times New Roman" w:hAnsi="Times New Roman" w:cs="Times New Roman"/>
+              <w:color w:val="000000"/>
+              <w:sz w:val="24"/>
+              <w:szCs w:val="24"/>
+              <w:highlight w:val="white"/>
+            </w:rPr>
+            <w:t>Cluster network configurations; communication patterns</w:t>
+          </w:r>
+          <w:r>
+            <w:rPr>
+              <w:rFonts w:ascii="Times New Roman" w:hAnsi="Times New Roman" w:cs="Times New Roman"/>
+              <w:color w:val="000000"/>
+              <w:sz w:val="24"/>
+              <w:szCs w:val="24"/>
+              <w:highlight w:val="white"/>
+            </w:rPr>
+            <w:t>. Parallel decomposition in clusters. GPU programming</w:t>
+          </w:r>
+          <w:r>
+            <w:rPr>
+              <w:rFonts w:ascii="Times New Roman" w:hAnsi="Times New Roman" w:cs="Times New Roman"/>
+              <w:color w:val="000000"/>
+              <w:sz w:val="24"/>
+              <w:szCs w:val="24"/>
+              <w:highlight w:val="white"/>
+            </w:rPr>
+            <w:t xml:space="preserve"> with CUDA</w:t>
+          </w:r>
+          <w:r>
+            <w:rPr>
+              <w:rFonts w:ascii="Times New Roman" w:hAnsi="Times New Roman" w:cs="Times New Roman"/>
+              <w:color w:val="000000"/>
+              <w:sz w:val="24"/>
+              <w:szCs w:val="24"/>
+              <w:highlight w:val="white"/>
+            </w:rPr>
+            <w:t>.</w:t>
+          </w:r>
+          <w:r>
+            <w:rPr>
+              <w:rFonts w:ascii="Times New Roman" w:hAnsi="Times New Roman" w:cs="Times New Roman"/>
+              <w:color w:val="000000"/>
+              <w:sz w:val="24"/>
+              <w:szCs w:val="24"/>
+              <w:highlight w:val="white"/>
+            </w:rPr>
+            <w:t xml:space="preserve"> GPU programming with </w:t>
+          </w:r>
+          <w:proofErr w:type="spellStart"/>
+          <w:r>
+            <w:rPr>
+              <w:rFonts w:ascii="Times New Roman" w:hAnsi="Times New Roman" w:cs="Times New Roman"/>
+              <w:color w:val="000000"/>
+              <w:sz w:val="24"/>
+              <w:szCs w:val="24"/>
+              <w:highlight w:val="white"/>
+            </w:rPr>
+            <w:t>OpenACC</w:t>
+          </w:r>
+          <w:proofErr w:type="spellEnd"/>
+          <w:r>
+            <w:rPr>
+              <w:rFonts w:ascii="Times New Roman" w:hAnsi="Times New Roman" w:cs="Times New Roman"/>
+              <w:color w:val="000000"/>
+              <w:sz w:val="24"/>
+              <w:szCs w:val="24"/>
+              <w:highlight w:val="white"/>
+            </w:rPr>
+            <w:t>.</w:t>
+          </w:r>
+          <w:r>
+            <w:rPr>
+              <w:rFonts w:ascii="Times New Roman" w:hAnsi="Times New Roman" w:cs="Times New Roman"/>
+              <w:color w:val="000000"/>
+              <w:sz w:val="24"/>
+              <w:szCs w:val="24"/>
+              <w:highlight w:val="white"/>
+            </w:rPr>
+            <w:t xml:space="preserve">        </w:t>
           </w:r>
         </w:sdtContent>
       </w:sdt>
@@ -1314,6 +1648,7 @@
           <w:sz w:val="18"/>
           <w:szCs w:val="18"/>
         </w:rPr>
+        <w:lastRenderedPageBreak/>
         <w:t>LAB CONTENT</w:t>
       </w:r>
       <w:r>
@@ -1426,7 +1761,6 @@
           <w:sz w:val="18"/>
           <w:szCs w:val="18"/>
         </w:rPr>
-        <w:lastRenderedPageBreak/>
         <w:t>LAB CAPACITY</w:t>
       </w:r>
       <w:r>
@@ -1572,7 +1906,15 @@
               <w:sz w:val="18"/>
               <w:szCs w:val="18"/>
             </w:rPr>
-            <w:t xml:space="preserve">Homework, Projects, Final Exam. In the graduate version of this course (CIS-5230): </w:t>
+            <w:t>Homework, Projects,</w:t>
+          </w:r>
+          <w:r>
+            <w:rPr>
+              <w:rFonts w:ascii="Arial" w:hAnsi="Arial" w:cs="Arial"/>
+              <w:sz w:val="18"/>
+              <w:szCs w:val="18"/>
+            </w:rPr>
+            <w:t xml:space="preserve"> Final Exam. Also: </w:t>
           </w:r>
           <w:r>
             <w:rPr>
@@ -1582,7 +1924,27 @@
               <w:szCs w:val="24"/>
               <w:highlight w:val="white"/>
             </w:rPr>
-            <w:t xml:space="preserve">Read and summarize two papers selected by the instructor, and one paper of their own choosing (approved by the instructor). Complete a "graduate project" specified by the instructor in place of one of the regular projects that delves more deeply into the subject matter and that includes a detailed performance analysis. </w:t>
+            <w:t>Read and summarize two papers selected by the instructor, and one paper of their own choosing (approved by the instructor). Complete a "graduate project" specified by the instructor in place of one of the regular projects that delves more deeply into the subject matter and that includes a detailed performance analysis.</w:t>
+          </w:r>
+          <w:r>
+            <w:rPr>
+              <w:rFonts w:ascii="Times New Roman" w:hAnsi="Times New Roman" w:cs="Times New Roman"/>
+              <w:color w:val="000000"/>
+              <w:sz w:val="24"/>
+              <w:szCs w:val="24"/>
+              <w:highlight w:val="white"/>
+            </w:rPr>
+            <w:t xml:space="preserve"> The student will also do a short presentation about his or her project to the class.</w:t>
+          </w:r>
+          <w:r>
+            <w:rPr>
+              <w:rFonts w:ascii="Times New Roman" w:hAnsi="Times New Roman" w:cs="Times New Roman"/>
+              <w:color w:val="000000"/>
+              <w:sz w:val="24"/>
+              <w:szCs w:val="24"/>
+              <w:highlight w:val="white"/>
+            </w:rPr>
+            <w:t xml:space="preserve"> </w:t>
           </w:r>
         </w:sdtContent>
       </w:sdt>
@@ -1622,68 +1984,16 @@
           <w:placeholder>
             <w:docPart w:val="1B4DDA9C8147483E945517B0BCA3DBAE"/>
           </w:placeholder>
-          <w:showingPlcHdr/>
         </w:sdtPr>
         <w:sdtEndPr/>
         <w:sdtContent>
           <w:r>
             <w:rPr>
-              <w:rStyle w:val="PlaceholderText"/>
-              <w:rFonts w:ascii="Arial" w:hAnsi="Arial" w:cs="Arial"/>
-              <w:sz w:val="20"/>
-            </w:rPr>
-            <w:t xml:space="preserve">Click here to enter delivery method (ex. </w:t>
-          </w:r>
-          <w:r>
-            <w:rPr>
-              <w:rStyle w:val="PlaceholderText"/>
-              <w:rFonts w:ascii="Arial" w:hAnsi="Arial" w:cs="Arial"/>
-              <w:b/>
-              <w:sz w:val="20"/>
-            </w:rPr>
-            <w:t>LEC</w:t>
-          </w:r>
-          <w:r>
-            <w:rPr>
-              <w:rStyle w:val="PlaceholderText"/>
-              <w:rFonts w:ascii="Arial" w:hAnsi="Arial" w:cs="Arial"/>
-              <w:sz w:val="20"/>
-            </w:rPr>
-            <w:t xml:space="preserve">, </w:t>
-          </w:r>
-          <w:r>
-            <w:rPr>
-              <w:rStyle w:val="PlaceholderText"/>
-              <w:rFonts w:ascii="Arial" w:hAnsi="Arial" w:cs="Arial"/>
-              <w:b/>
-              <w:sz w:val="20"/>
-            </w:rPr>
-            <w:t>LAB</w:t>
-          </w:r>
-          <w:r>
-            <w:rPr>
-              <w:rStyle w:val="PlaceholderText"/>
-              <w:rFonts w:ascii="Arial" w:hAnsi="Arial" w:cs="Arial"/>
-              <w:sz w:val="20"/>
-            </w:rPr>
-            <w:t xml:space="preserve">, </w:t>
-          </w:r>
-          <w:r>
-            <w:rPr>
-              <w:rStyle w:val="PlaceholderText"/>
-              <w:rFonts w:ascii="Arial" w:hAnsi="Arial" w:cs="Arial"/>
-              <w:b/>
-              <w:sz w:val="20"/>
-            </w:rPr>
-            <w:t>HYB, ONL</w:t>
-          </w:r>
-          <w:r>
-            <w:rPr>
-              <w:rStyle w:val="PlaceholderText"/>
-              <w:rFonts w:ascii="Arial" w:hAnsi="Arial" w:cs="Arial"/>
-              <w:sz w:val="20"/>
-            </w:rPr>
-            <w:t>, etc.)</w:t>
+              <w:rFonts w:ascii="Arial" w:hAnsi="Arial" w:cs="Arial"/>
+              <w:sz w:val="18"/>
+              <w:szCs w:val="18"/>
+            </w:rPr>
+            <w:t>ONL</w:t>
           </w:r>
         </w:sdtContent>
       </w:sdt>
@@ -1727,6 +2037,7 @@
         </w:sdtPr>
         <w:sdtEndPr/>
         <w:sdtContent>
+          <w:bookmarkStart w:id="0" w:name="_GoBack"/>
           <w:r>
             <w:rPr>
               <w:rStyle w:val="PlaceholderText"/>
@@ -1752,6 +2063,7 @@
             </w:rPr>
             <w:t>)</w:t>
           </w:r>
+          <w:bookmarkEnd w:id="0"/>
         </w:sdtContent>
       </w:sdt>
     </w:p>
@@ -1835,7 +2147,7 @@
 </file>
 
 <file path=word/endnotes.xml><?xml version="1.0" encoding="utf-8"?>
-<w:endnotes xmlns:wpc="http://schemas.microsoft.com/office/word/2010/wordprocessingCanvas" xmlns:mc="http://schemas.openxmlformats.org/markup-compatibility/2006" xmlns:o="urn:schemas-microsoft-com:office:office" xmlns:r="http://schemas.openxmlformats.org/officeDocument/2006/relationships" xmlns:m="http://schemas.openxmlformats.org/officeDocument/2006/math" xmlns:v="urn:schemas-microsoft-com:vml" xmlns:wp14="http://schemas.microsoft.com/office/word/2010/wordprocessingDrawing" xmlns:wp="http://schemas.openxmlformats.org/drawingml/2006/wordprocessingDrawing" xmlns:w10="urn:schemas-microsoft-com:office:word" xmlns:w="http://schemas.openxmlformats.org/wordprocessingml/2006/main" xmlns:w14="http://schemas.microsoft.com/office/word/2010/wordml" xmlns:w15="http://schemas.microsoft.com/office/word/2012/wordml" xmlns:wpg="http://schemas.microsoft.com/office/word/2010/wordprocessingGroup" xmlns:wpi="http://schemas.microsoft.com/office/word/2010/wordprocessingInk" xmlns:wne="http://schemas.microsoft.com/office/word/2006/wordml" xmlns:wps="http://schemas.microsoft.com/office/word/2010/wordprocessingShape" mc:Ignorable="w14 w15 wp14">
+<w:endnotes xmlns:wpc="http://schemas.microsoft.com/office/word/2010/wordprocessingCanvas" xmlns:cx="http://schemas.microsoft.com/office/drawing/2014/chartex" xmlns:cx1="http://schemas.microsoft.com/office/drawing/2015/9/8/chartex" xmlns:cx2="http://schemas.microsoft.com/office/drawing/2015/10/21/chartex" xmlns:cx3="http://schemas.microsoft.com/office/drawing/2016/5/9/chartex" xmlns:cx4="http://schemas.microsoft.com/office/drawing/2016/5/10/chartex" xmlns:cx5="http://schemas.microsoft.com/office/drawing/2016/5/11/chartex" xmlns:cx6="http://schemas.microsoft.com/office/drawing/2016/5/12/chartex" xmlns:cx7="http://schemas.microsoft.com/office/drawing/2016/5/13/chartex" xmlns:cx8="http://schemas.microsoft.com/office/drawing/2016/5/14/chartex" xmlns:mc="http://schemas.openxmlformats.org/markup-compatibility/2006" xmlns:aink="http://schemas.microsoft.com/office/drawing/2016/ink" xmlns:am3d="http://schemas.microsoft.com/office/drawing/2017/model3d" xmlns:o="urn:schemas-microsoft-com:office:office" xmlns:r="http://schemas.openxmlformats.org/officeDocument/2006/relationships" xmlns:m="http://schemas.openxmlformats.org/officeDocument/2006/math" xmlns:v="urn:schemas-microsoft-com:vml" xmlns:wp14="http://schemas.microsoft.com/office/word/2010/wordprocessingDrawing" xmlns:wp="http://schemas.openxmlformats.org/drawingml/2006/wordprocessingDrawing" xmlns:w10="urn:schemas-microsoft-com:office:word" xmlns:w="http://schemas.openxmlformats.org/wordprocessingml/2006/main" xmlns:w14="http://schemas.microsoft.com/office/word/2010/wordml" xmlns:w15="http://schemas.microsoft.com/office/word/2012/wordml" xmlns:w16cid="http://schemas.microsoft.com/office/word/2016/wordml/cid" xmlns:w16se="http://schemas.microsoft.com/office/word/2015/wordml/symex" xmlns:wpg="http://schemas.microsoft.com/office/word/2010/wordprocessingGroup" xmlns:wpi="http://schemas.microsoft.com/office/word/2010/wordprocessingInk" xmlns:wne="http://schemas.microsoft.com/office/word/2006/wordml" xmlns:wps="http://schemas.microsoft.com/office/word/2010/wordprocessingShape" mc:Ignorable="w14 w15 w16se w16cid wp14">
   <w:endnote w:type="separator" w:id="-1">
     <w:p>
       <w:pPr>
@@ -1860,7 +2172,7 @@
 </file>
 
 <file path=word/footer1.xml><?xml version="1.0" encoding="utf-8"?>
-<w:ftr xmlns:wpc="http://schemas.microsoft.com/office/word/2010/wordprocessingCanvas" xmlns:mc="http://schemas.openxmlformats.org/markup-compatibility/2006" xmlns:o="urn:schemas-microsoft-com:office:office" xmlns:r="http://schemas.openxmlformats.org/officeDocument/2006/relationships" xmlns:m="http://schemas.openxmlformats.org/officeDocument/2006/math" xmlns:v="urn:schemas-microsoft-com:vml" xmlns:wp14="http://schemas.microsoft.com/office/word/2010/wordprocessingDrawing" xmlns:wp="http://schemas.openxmlformats.org/drawingml/2006/wordprocessingDrawing" xmlns:w10="urn:schemas-microsoft-com:office:word" xmlns:w="http://schemas.openxmlformats.org/wordprocessingml/2006/main" xmlns:w14="http://schemas.microsoft.com/office/word/2010/wordml" xmlns:w15="http://schemas.microsoft.com/office/word/2012/wordml" xmlns:wpg="http://schemas.microsoft.com/office/word/2010/wordprocessingGroup" xmlns:wpi="http://schemas.microsoft.com/office/word/2010/wordprocessingInk" xmlns:wne="http://schemas.microsoft.com/office/word/2006/wordml" xmlns:wps="http://schemas.microsoft.com/office/word/2010/wordprocessingShape" mc:Ignorable="w14 w15 wp14">
+<w:ftr xmlns:wpc="http://schemas.microsoft.com/office/word/2010/wordprocessingCanvas" xmlns:cx="http://schemas.microsoft.com/office/drawing/2014/chartex" xmlns:cx1="http://schemas.microsoft.com/office/drawing/2015/9/8/chartex" xmlns:cx2="http://schemas.microsoft.com/office/drawing/2015/10/21/chartex" xmlns:cx3="http://schemas.microsoft.com/office/drawing/2016/5/9/chartex" xmlns:cx4="http://schemas.microsoft.com/office/drawing/2016/5/10/chartex" xmlns:cx5="http://schemas.microsoft.com/office/drawing/2016/5/11/chartex" xmlns:cx6="http://schemas.microsoft.com/office/drawing/2016/5/12/chartex" xmlns:cx7="http://schemas.microsoft.com/office/drawing/2016/5/13/chartex" xmlns:cx8="http://schemas.microsoft.com/office/drawing/2016/5/14/chartex" xmlns:mc="http://schemas.openxmlformats.org/markup-compatibility/2006" xmlns:aink="http://schemas.microsoft.com/office/drawing/2016/ink" xmlns:am3d="http://schemas.microsoft.com/office/drawing/2017/model3d" xmlns:o="urn:schemas-microsoft-com:office:office" xmlns:r="http://schemas.openxmlformats.org/officeDocument/2006/relationships" xmlns:m="http://schemas.openxmlformats.org/officeDocument/2006/math" xmlns:v="urn:schemas-microsoft-com:vml" xmlns:wp14="http://schemas.microsoft.com/office/word/2010/wordprocessingDrawing" xmlns:wp="http://schemas.openxmlformats.org/drawingml/2006/wordprocessingDrawing" xmlns:w10="urn:schemas-microsoft-com:office:word" xmlns:w="http://schemas.openxmlformats.org/wordprocessingml/2006/main" xmlns:w14="http://schemas.microsoft.com/office/word/2010/wordml" xmlns:w15="http://schemas.microsoft.com/office/word/2012/wordml" xmlns:w16cid="http://schemas.microsoft.com/office/word/2016/wordml/cid" xmlns:w16se="http://schemas.microsoft.com/office/word/2015/wordml/symex" xmlns:wpg="http://schemas.microsoft.com/office/word/2010/wordprocessingGroup" xmlns:wpi="http://schemas.microsoft.com/office/word/2010/wordprocessingInk" xmlns:wne="http://schemas.microsoft.com/office/word/2006/wordml" xmlns:wps="http://schemas.microsoft.com/office/word/2010/wordprocessingShape" mc:Ignorable="w14 w15 w16se w16cid wp14">
   <w:p>
     <w:pPr>
       <w:pStyle w:val="Footer"/>
@@ -1883,7 +2195,7 @@
 </file>
 
 <file path=word/footnotes.xml><?xml version="1.0" encoding="utf-8"?>
-<w:footnotes xmlns:wpc="http://schemas.microsoft.com/office/word/2010/wordprocessingCanvas" xmlns:mc="http://schemas.openxmlformats.org/markup-compatibility/2006" xmlns:o="urn:schemas-microsoft-com:office:office" xmlns:r="http://schemas.openxmlformats.org/officeDocument/2006/relationships" xmlns:m="http://schemas.openxmlformats.org/officeDocument/2006/math" xmlns:v="urn:schemas-microsoft-com:vml" xmlns:wp14="http://schemas.microsoft.com/office/word/2010/wordprocessingDrawing" xmlns:wp="http://schemas.openxmlformats.org/drawingml/2006/wordprocessingDrawing" xmlns:w10="urn:schemas-microsoft-com:office:word" xmlns:w="http://schemas.openxmlformats.org/wordprocessingml/2006/main" xmlns:w14="http://schemas.microsoft.com/office/word/2010/wordml" xmlns:w15="http://schemas.microsoft.com/office/word/2012/wordml" xmlns:wpg="http://schemas.microsoft.com/office/word/2010/wordprocessingGroup" xmlns:wpi="http://schemas.microsoft.com/office/word/2010/wordprocessingInk" xmlns:wne="http://schemas.microsoft.com/office/word/2006/wordml" xmlns:wps="http://schemas.microsoft.com/office/word/2010/wordprocessingShape" mc:Ignorable="w14 w15 wp14">
+<w:footnotes xmlns:wpc="http://schemas.microsoft.com/office/word/2010/wordprocessingCanvas" xmlns:cx="http://schemas.microsoft.com/office/drawing/2014/chartex" xmlns:cx1="http://schemas.microsoft.com/office/drawing/2015/9/8/chartex" xmlns:cx2="http://schemas.microsoft.com/office/drawing/2015/10/21/chartex" xmlns:cx3="http://schemas.microsoft.com/office/drawing/2016/5/9/chartex" xmlns:cx4="http://schemas.microsoft.com/office/drawing/2016/5/10/chartex" xmlns:cx5="http://schemas.microsoft.com/office/drawing/2016/5/11/chartex" xmlns:cx6="http://schemas.microsoft.com/office/drawing/2016/5/12/chartex" xmlns:cx7="http://schemas.microsoft.com/office/drawing/2016/5/13/chartex" xmlns:cx8="http://schemas.microsoft.com/office/drawing/2016/5/14/chartex" xmlns:mc="http://schemas.openxmlformats.org/markup-compatibility/2006" xmlns:aink="http://schemas.microsoft.com/office/drawing/2016/ink" xmlns:am3d="http://schemas.microsoft.com/office/drawing/2017/model3d" xmlns:o="urn:schemas-microsoft-com:office:office" xmlns:r="http://schemas.openxmlformats.org/officeDocument/2006/relationships" xmlns:m="http://schemas.openxmlformats.org/officeDocument/2006/math" xmlns:v="urn:schemas-microsoft-com:vml" xmlns:wp14="http://schemas.microsoft.com/office/word/2010/wordprocessingDrawing" xmlns:wp="http://schemas.openxmlformats.org/drawingml/2006/wordprocessingDrawing" xmlns:w10="urn:schemas-microsoft-com:office:word" xmlns:w="http://schemas.openxmlformats.org/wordprocessingml/2006/main" xmlns:w14="http://schemas.microsoft.com/office/word/2010/wordml" xmlns:w15="http://schemas.microsoft.com/office/word/2012/wordml" xmlns:w16cid="http://schemas.microsoft.com/office/word/2016/wordml/cid" xmlns:w16se="http://schemas.microsoft.com/office/word/2015/wordml/symex" xmlns:wpg="http://schemas.microsoft.com/office/word/2010/wordprocessingGroup" xmlns:wpi="http://schemas.microsoft.com/office/word/2010/wordprocessingInk" xmlns:wne="http://schemas.microsoft.com/office/word/2006/wordml" xmlns:wps="http://schemas.microsoft.com/office/word/2010/wordprocessingShape" mc:Ignorable="w14 w15 w16se w16cid wp14">
   <w:footnote w:type="separator" w:id="-1">
     <w:p>
       <w:pPr>
@@ -1908,7 +2220,7 @@
 </file>
 
 <file path=word/header1.xml><?xml version="1.0" encoding="utf-8"?>
-<w:hdr xmlns:wpc="http://schemas.microsoft.com/office/word/2010/wordprocessingCanvas" xmlns:mc="http://schemas.openxmlformats.org/markup-compatibility/2006" xmlns:o="urn:schemas-microsoft-com:office:office" xmlns:r="http://schemas.openxmlformats.org/officeDocument/2006/relationships" xmlns:m="http://schemas.openxmlformats.org/officeDocument/2006/math" xmlns:v="urn:schemas-microsoft-com:vml" xmlns:wp14="http://schemas.microsoft.com/office/word/2010/wordprocessingDrawing" xmlns:wp="http://schemas.openxmlformats.org/drawingml/2006/wordprocessingDrawing" xmlns:w10="urn:schemas-microsoft-com:office:word" xmlns:w="http://schemas.openxmlformats.org/wordprocessingml/2006/main" xmlns:w14="http://schemas.microsoft.com/office/word/2010/wordml" xmlns:w15="http://schemas.microsoft.com/office/word/2012/wordml" xmlns:wpg="http://schemas.microsoft.com/office/word/2010/wordprocessingGroup" xmlns:wpi="http://schemas.microsoft.com/office/word/2010/wordprocessingInk" xmlns:wne="http://schemas.microsoft.com/office/word/2006/wordml" xmlns:wps="http://schemas.microsoft.com/office/word/2010/wordprocessingShape" mc:Ignorable="w14 w15 wp14">
+<w:hdr xmlns:wpc="http://schemas.microsoft.com/office/word/2010/wordprocessingCanvas" xmlns:cx="http://schemas.microsoft.com/office/drawing/2014/chartex" xmlns:cx1="http://schemas.microsoft.com/office/drawing/2015/9/8/chartex" xmlns:cx2="http://schemas.microsoft.com/office/drawing/2015/10/21/chartex" xmlns:cx3="http://schemas.microsoft.com/office/drawing/2016/5/9/chartex" xmlns:cx4="http://schemas.microsoft.com/office/drawing/2016/5/10/chartex" xmlns:cx5="http://schemas.microsoft.com/office/drawing/2016/5/11/chartex" xmlns:cx6="http://schemas.microsoft.com/office/drawing/2016/5/12/chartex" xmlns:cx7="http://schemas.microsoft.com/office/drawing/2016/5/13/chartex" xmlns:cx8="http://schemas.microsoft.com/office/drawing/2016/5/14/chartex" xmlns:mc="http://schemas.openxmlformats.org/markup-compatibility/2006" xmlns:aink="http://schemas.microsoft.com/office/drawing/2016/ink" xmlns:am3d="http://schemas.microsoft.com/office/drawing/2017/model3d" xmlns:o="urn:schemas-microsoft-com:office:office" xmlns:r="http://schemas.openxmlformats.org/officeDocument/2006/relationships" xmlns:m="http://schemas.openxmlformats.org/officeDocument/2006/math" xmlns:v="urn:schemas-microsoft-com:vml" xmlns:wp14="http://schemas.microsoft.com/office/word/2010/wordprocessingDrawing" xmlns:wp="http://schemas.openxmlformats.org/drawingml/2006/wordprocessingDrawing" xmlns:w10="urn:schemas-microsoft-com:office:word" xmlns:w="http://schemas.openxmlformats.org/wordprocessingml/2006/main" xmlns:w14="http://schemas.microsoft.com/office/word/2010/wordml" xmlns:w15="http://schemas.microsoft.com/office/word/2012/wordml" xmlns:w16cid="http://schemas.microsoft.com/office/word/2016/wordml/cid" xmlns:w16se="http://schemas.microsoft.com/office/word/2015/wordml/symex" xmlns:wpg="http://schemas.microsoft.com/office/word/2010/wordprocessingGroup" xmlns:wpi="http://schemas.microsoft.com/office/word/2010/wordprocessingInk" xmlns:wne="http://schemas.microsoft.com/office/word/2006/wordml" xmlns:wps="http://schemas.microsoft.com/office/word/2010/wordprocessingShape" mc:Ignorable="w14 w15 w16se w16cid wp14">
   <w:p>
     <w:pPr>
       <w:pStyle w:val="Header"/>
@@ -1970,7 +2282,7 @@
 </file>
 
 <file path=word/styles.xml><?xml version="1.0" encoding="utf-8"?>
-<w:styles xmlns:mc="http://schemas.openxmlformats.org/markup-compatibility/2006" xmlns:r="http://schemas.openxmlformats.org/officeDocument/2006/relationships" xmlns:w="http://schemas.openxmlformats.org/wordprocessingml/2006/main" xmlns:w14="http://schemas.microsoft.com/office/word/2010/wordml" xmlns:w15="http://schemas.microsoft.com/office/word/2012/wordml" mc:Ignorable="w14 w15">
+<w:styles xmlns:mc="http://schemas.openxmlformats.org/markup-compatibility/2006" xmlns:r="http://schemas.openxmlformats.org/officeDocument/2006/relationships" xmlns:w="http://schemas.openxmlformats.org/wordprocessingml/2006/main" xmlns:w14="http://schemas.microsoft.com/office/word/2010/wordml" xmlns:w15="http://schemas.microsoft.com/office/word/2012/wordml" xmlns:w16cid="http://schemas.microsoft.com/office/word/2016/wordml/cid" xmlns:w16se="http://schemas.microsoft.com/office/word/2015/wordml/symex" mc:Ignorable="w14 w15 w16se w16cid">
   <w:docDefaults>
     <w:rPrDefault>
       <w:rPr>
@@ -1986,7 +2298,7 @@
       </w:pPr>
     </w:pPrDefault>
   </w:docDefaults>
-  <w:latentStyles w:defLockedState="0" w:defUIPriority="99" w:defSemiHidden="0" w:defUnhideWhenUsed="0" w:defQFormat="0" w:count="371">
+  <w:latentStyles w:defLockedState="0" w:defUIPriority="99" w:defSemiHidden="0" w:defUnhideWhenUsed="0" w:defQFormat="0" w:count="375">
     <w:lsdException w:name="Normal" w:uiPriority="0" w:qFormat="1"/>
     <w:lsdException w:name="heading 1" w:uiPriority="9" w:qFormat="1"/>
     <w:lsdException w:name="heading 2" w:semiHidden="1" w:uiPriority="9" w:unhideWhenUsed="1" w:qFormat="1"/>
@@ -2092,7 +2404,6 @@
     <w:lsdException w:name="HTML Sample" w:semiHidden="1" w:unhideWhenUsed="1"/>
     <w:lsdException w:name="HTML Typewriter" w:semiHidden="1" w:unhideWhenUsed="1"/>
     <w:lsdException w:name="HTML Variable" w:semiHidden="1" w:unhideWhenUsed="1"/>
-    <w:lsdException w:name="Normal Table" w:semiHidden="1" w:unhideWhenUsed="1"/>
     <w:lsdException w:name="annotation subject" w:semiHidden="1" w:unhideWhenUsed="1"/>
     <w:lsdException w:name="No List" w:semiHidden="1" w:unhideWhenUsed="1"/>
     <w:lsdException w:name="Outline List 1" w:semiHidden="1" w:unhideWhenUsed="1"/>
@@ -2136,10 +2447,8 @@
     <w:lsdException w:name="Table Elegant" w:semiHidden="1" w:unhideWhenUsed="1"/>
     <w:lsdException w:name="Table Professional" w:semiHidden="1" w:unhideWhenUsed="1"/>
     <w:lsdException w:name="Table Subtle 1" w:semiHidden="1" w:unhideWhenUsed="1"/>
-    <w:lsdException w:name="Table Subtle 2" w:semiHidden="1" w:unhideWhenUsed="1"/>
     <w:lsdException w:name="Table Web 1" w:semiHidden="1" w:unhideWhenUsed="1"/>
     <w:lsdException w:name="Table Web 2" w:semiHidden="1" w:unhideWhenUsed="1"/>
-    <w:lsdException w:name="Table Web 3" w:semiHidden="1" w:unhideWhenUsed="1"/>
     <w:lsdException w:name="Balloon Text" w:semiHidden="1" w:unhideWhenUsed="1"/>
     <w:lsdException w:name="Table Grid" w:uiPriority="39"/>
     <w:lsdException w:name="Table Theme" w:semiHidden="1" w:unhideWhenUsed="1"/>
@@ -2358,6 +2667,10 @@
     <w:lsdException w:name="List Table 5 Dark Accent 6" w:uiPriority="50"/>
     <w:lsdException w:name="List Table 6 Colorful Accent 6" w:uiPriority="51"/>
     <w:lsdException w:name="List Table 7 Colorful Accent 6" w:uiPriority="52"/>
+    <w:lsdException w:name="Mention" w:semiHidden="1" w:unhideWhenUsed="1"/>
+    <w:lsdException w:name="Smart Hyperlink" w:semiHidden="1" w:unhideWhenUsed="1"/>
+    <w:lsdException w:name="Hashtag" w:semiHidden="1" w:unhideWhenUsed="1"/>
+    <w:lsdException w:name="Unresolved Mention" w:semiHidden="1" w:unhideWhenUsed="1"/>
   </w:latentStyles>
   <w:style w:type="paragraph" w:default="1" w:styleId="Normal">
     <w:name w:val="Normal"/>
@@ -2447,7 +2760,7 @@
 </file>
 
 <file path=word/glossary/document.xml><?xml version="1.0" encoding="utf-8"?>
-<w:glossaryDocument xmlns:wpc="http://schemas.microsoft.com/office/word/2010/wordprocessingCanvas" xmlns:mc="http://schemas.openxmlformats.org/markup-compatibility/2006" xmlns:o="urn:schemas-microsoft-com:office:office" xmlns:r="http://schemas.openxmlformats.org/officeDocument/2006/relationships" xmlns:m="http://schemas.openxmlformats.org/officeDocument/2006/math" xmlns:v="urn:schemas-microsoft-com:vml" xmlns:wp14="http://schemas.microsoft.com/office/word/2010/wordprocessingDrawing" xmlns:wp="http://schemas.openxmlformats.org/drawingml/2006/wordprocessingDrawing" xmlns:w10="urn:schemas-microsoft-com:office:word" xmlns:w="http://schemas.openxmlformats.org/wordprocessingml/2006/main" xmlns:w14="http://schemas.microsoft.com/office/word/2010/wordml" xmlns:w15="http://schemas.microsoft.com/office/word/2012/wordml" xmlns:wpg="http://schemas.microsoft.com/office/word/2010/wordprocessingGroup" xmlns:wpi="http://schemas.microsoft.com/office/word/2010/wordprocessingInk" xmlns:wne="http://schemas.microsoft.com/office/word/2006/wordml" xmlns:wps="http://schemas.microsoft.com/office/word/2010/wordprocessingShape" mc:Ignorable="w14 w15 wp14">
+<w:glossaryDocument xmlns:wpc="http://schemas.microsoft.com/office/word/2010/wordprocessingCanvas" xmlns:cx="http://schemas.microsoft.com/office/drawing/2014/chartex" xmlns:cx1="http://schemas.microsoft.com/office/drawing/2015/9/8/chartex" xmlns:cx2="http://schemas.microsoft.com/office/drawing/2015/10/21/chartex" xmlns:cx3="http://schemas.microsoft.com/office/drawing/2016/5/9/chartex" xmlns:cx4="http://schemas.microsoft.com/office/drawing/2016/5/10/chartex" xmlns:cx5="http://schemas.microsoft.com/office/drawing/2016/5/11/chartex" xmlns:cx6="http://schemas.microsoft.com/office/drawing/2016/5/12/chartex" xmlns:cx7="http://schemas.microsoft.com/office/drawing/2016/5/13/chartex" xmlns:cx8="http://schemas.microsoft.com/office/drawing/2016/5/14/chartex" xmlns:mc="http://schemas.openxmlformats.org/markup-compatibility/2006" xmlns:aink="http://schemas.microsoft.com/office/drawing/2016/ink" xmlns:am3d="http://schemas.microsoft.com/office/drawing/2017/model3d" xmlns:o="urn:schemas-microsoft-com:office:office" xmlns:r="http://schemas.openxmlformats.org/officeDocument/2006/relationships" xmlns:m="http://schemas.openxmlformats.org/officeDocument/2006/math" xmlns:v="urn:schemas-microsoft-com:vml" xmlns:wp14="http://schemas.microsoft.com/office/word/2010/wordprocessingDrawing" xmlns:wp="http://schemas.openxmlformats.org/drawingml/2006/wordprocessingDrawing" xmlns:w10="urn:schemas-microsoft-com:office:word" xmlns:w="http://schemas.openxmlformats.org/wordprocessingml/2006/main" xmlns:w14="http://schemas.microsoft.com/office/word/2010/wordml" xmlns:w15="http://schemas.microsoft.com/office/word/2012/wordml" xmlns:w16cid="http://schemas.microsoft.com/office/word/2016/wordml/cid" xmlns:w16se="http://schemas.microsoft.com/office/word/2015/wordml/symex" xmlns:wpg="http://schemas.microsoft.com/office/word/2010/wordprocessingGroup" xmlns:wpi="http://schemas.microsoft.com/office/word/2010/wordprocessingInk" xmlns:wne="http://schemas.microsoft.com/office/word/2006/wordml" xmlns:wps="http://schemas.microsoft.com/office/word/2010/wordprocessingShape" mc:Ignorable="w14 w15 w16se w16cid wp14">
   <w:docParts>
     <w:docPart>
       <w:docPartPr>
@@ -3939,40 +4252,40 @@
 </file>
 
 <file path=word/glossary/fontTable.xml><?xml version="1.0" encoding="utf-8"?>
-<w:fonts xmlns:mc="http://schemas.openxmlformats.org/markup-compatibility/2006" xmlns:r="http://schemas.openxmlformats.org/officeDocument/2006/relationships" xmlns:w="http://schemas.openxmlformats.org/wordprocessingml/2006/main" xmlns:w14="http://schemas.microsoft.com/office/word/2010/wordml" xmlns:w15="http://schemas.microsoft.com/office/word/2012/wordml" mc:Ignorable="w14 w15">
+<w:fonts xmlns:mc="http://schemas.openxmlformats.org/markup-compatibility/2006" xmlns:r="http://schemas.openxmlformats.org/officeDocument/2006/relationships" xmlns:w="http://schemas.openxmlformats.org/wordprocessingml/2006/main" xmlns:w14="http://schemas.microsoft.com/office/word/2010/wordml" xmlns:w15="http://schemas.microsoft.com/office/word/2012/wordml" xmlns:w16cid="http://schemas.microsoft.com/office/word/2016/wordml/cid" xmlns:w16se="http://schemas.microsoft.com/office/word/2015/wordml/symex" mc:Ignorable="w14 w15 w16se w16cid">
   <w:font w:name="Calibri">
     <w:panose1 w:val="020F0502020204030204"/>
     <w:charset w:val="00"/>
     <w:family w:val="swiss"/>
     <w:pitch w:val="variable"/>
-    <w:sig w:usb0="E00002FF" w:usb1="4000ACFF" w:usb2="00000001" w:usb3="00000000" w:csb0="0000019F" w:csb1="00000000"/>
+    <w:sig w:usb0="E0002AFF" w:usb1="C000247B" w:usb2="00000009" w:usb3="00000000" w:csb0="000001FF" w:csb1="00000000"/>
   </w:font>
   <w:font w:name="Times New Roman">
     <w:panose1 w:val="02020603050405020304"/>
     <w:charset w:val="00"/>
     <w:family w:val="roman"/>
     <w:pitch w:val="variable"/>
-    <w:sig w:usb0="E0002AFF" w:usb1="C0007841" w:usb2="00000009" w:usb3="00000000" w:csb0="000001FF" w:csb1="00000000"/>
+    <w:sig w:usb0="E0002EFF" w:usb1="C000785B" w:usb2="00000009" w:usb3="00000000" w:csb0="000001FF" w:csb1="00000000"/>
   </w:font>
   <w:font w:name="Arial">
     <w:panose1 w:val="020B0604020202020204"/>
     <w:charset w:val="00"/>
     <w:family w:val="swiss"/>
     <w:pitch w:val="variable"/>
-    <w:sig w:usb0="E0002AFF" w:usb1="C0007843" w:usb2="00000009" w:usb3="00000000" w:csb0="000001FF" w:csb1="00000000"/>
+    <w:sig w:usb0="E0002EFF" w:usb1="C0007843" w:usb2="00000009" w:usb3="00000000" w:csb0="000001FF" w:csb1="00000000"/>
   </w:font>
   <w:font w:name="Calibri Light">
     <w:panose1 w:val="020F0302020204030204"/>
     <w:charset w:val="00"/>
     <w:family w:val="swiss"/>
     <w:pitch w:val="variable"/>
-    <w:sig w:usb0="A00002EF" w:usb1="4000207B" w:usb2="00000000" w:usb3="00000000" w:csb0="0000019F" w:csb1="00000000"/>
+    <w:sig w:usb0="E0002AFF" w:usb1="C000247B" w:usb2="00000009" w:usb3="00000000" w:csb0="000001FF" w:csb1="00000000"/>
   </w:font>
 </w:fonts>
 </file>
 
 <file path=word/glossary/settings.xml><?xml version="1.0" encoding="utf-8"?>
-<w:settings xmlns:mc="http://schemas.openxmlformats.org/markup-compatibility/2006" xmlns:o="urn:schemas-microsoft-com:office:office" xmlns:r="http://schemas.openxmlformats.org/officeDocument/2006/relationships" xmlns:m="http://schemas.openxmlformats.org/officeDocument/2006/math" xmlns:v="urn:schemas-microsoft-com:vml" xmlns:w10="urn:schemas-microsoft-com:office:word" xmlns:w="http://schemas.openxmlformats.org/wordprocessingml/2006/main" xmlns:w14="http://schemas.microsoft.com/office/word/2010/wordml" xmlns:w15="http://schemas.microsoft.com/office/word/2012/wordml" xmlns:sl="http://schemas.openxmlformats.org/schemaLibrary/2006/main" mc:Ignorable="w14 w15">
+<w:settings xmlns:mc="http://schemas.openxmlformats.org/markup-compatibility/2006" xmlns:o="urn:schemas-microsoft-com:office:office" xmlns:r="http://schemas.openxmlformats.org/officeDocument/2006/relationships" xmlns:m="http://schemas.openxmlformats.org/officeDocument/2006/math" xmlns:v="urn:schemas-microsoft-com:vml" xmlns:w10="urn:schemas-microsoft-com:office:word" xmlns:w="http://schemas.openxmlformats.org/wordprocessingml/2006/main" xmlns:w14="http://schemas.microsoft.com/office/word/2010/wordml" xmlns:w15="http://schemas.microsoft.com/office/word/2012/wordml" xmlns:w16cid="http://schemas.microsoft.com/office/word/2016/wordml/cid" xmlns:w16se="http://schemas.microsoft.com/office/word/2015/wordml/symex" xmlns:sl="http://schemas.openxmlformats.org/schemaLibrary/2006/main" mc:Ignorable="w14 w15 w16se w16cid">
   <w:view w:val="normal"/>
   <w:defaultTabStop w:val="720"/>
   <w:characterSpacingControl w:val="doNotCompress"/>
@@ -3983,11 +4296,13 @@
     <w:compatSetting w:name="enableOpenTypeFeatures" w:uri="http://schemas.microsoft.com/office/word" w:val="1"/>
     <w:compatSetting w:name="doNotFlipMirrorIndents" w:uri="http://schemas.microsoft.com/office/word" w:val="1"/>
     <w:compatSetting w:name="differentiateMultirowTableHeaders" w:uri="http://schemas.microsoft.com/office/word" w:val="1"/>
+    <w:compatSetting w:name="useWord2013TrackBottomHyphenation" w:uri="http://schemas.microsoft.com/office/word" w:val="1"/>
   </w:compat>
   <w:rsids>
     <w:rsidRoot w:val="00183E46"/>
     <w:rsid w:val="00183E46"/>
     <w:rsid w:val="0051213C"/>
+    <w:rsid w:val="0090607C"/>
     <w:rsid w:val="00924AFB"/>
     <w:rsid w:val="009402FB"/>
     <w:rsid w:val="00BF48CE"/>
@@ -4016,7 +4331,7 @@
 </file>
 
 <file path=word/glossary/styles.xml><?xml version="1.0" encoding="utf-8"?>
-<w:styles xmlns:mc="http://schemas.openxmlformats.org/markup-compatibility/2006" xmlns:r="http://schemas.openxmlformats.org/officeDocument/2006/relationships" xmlns:w="http://schemas.openxmlformats.org/wordprocessingml/2006/main" xmlns:w14="http://schemas.microsoft.com/office/word/2010/wordml" xmlns:w15="http://schemas.microsoft.com/office/word/2012/wordml" mc:Ignorable="w14 w15">
+<w:styles xmlns:mc="http://schemas.openxmlformats.org/markup-compatibility/2006" xmlns:r="http://schemas.openxmlformats.org/officeDocument/2006/relationships" xmlns:w="http://schemas.openxmlformats.org/wordprocessingml/2006/main" xmlns:w14="http://schemas.microsoft.com/office/word/2010/wordml" xmlns:w15="http://schemas.microsoft.com/office/word/2012/wordml" xmlns:w16cid="http://schemas.microsoft.com/office/word/2016/wordml/cid" xmlns:w16se="http://schemas.microsoft.com/office/word/2015/wordml/symex" mc:Ignorable="w14 w15 w16se w16cid">
   <w:docDefaults>
     <w:rPrDefault>
       <w:rPr>
@@ -4032,7 +4347,7 @@
       </w:pPr>
     </w:pPrDefault>
   </w:docDefaults>
-  <w:latentStyles w:defLockedState="0" w:defUIPriority="99" w:defSemiHidden="0" w:defUnhideWhenUsed="0" w:defQFormat="0" w:count="371">
+  <w:latentStyles w:defLockedState="0" w:defUIPriority="99" w:defSemiHidden="0" w:defUnhideWhenUsed="0" w:defQFormat="0" w:count="375">
     <w:lsdException w:name="Normal" w:uiPriority="0" w:qFormat="1"/>
     <w:lsdException w:name="heading 1" w:uiPriority="9" w:qFormat="1"/>
     <w:lsdException w:name="heading 2" w:semiHidden="1" w:uiPriority="9" w:unhideWhenUsed="1" w:qFormat="1"/>
@@ -4138,7 +4453,6 @@
     <w:lsdException w:name="HTML Sample" w:semiHidden="1" w:unhideWhenUsed="1"/>
     <w:lsdException w:name="HTML Typewriter" w:semiHidden="1" w:unhideWhenUsed="1"/>
     <w:lsdException w:name="HTML Variable" w:semiHidden="1" w:unhideWhenUsed="1"/>
-    <w:lsdException w:name="Normal Table" w:semiHidden="1" w:unhideWhenUsed="1"/>
     <w:lsdException w:name="annotation subject" w:semiHidden="1" w:unhideWhenUsed="1"/>
     <w:lsdException w:name="No List" w:semiHidden="1" w:unhideWhenUsed="1"/>
     <w:lsdException w:name="Outline List 1" w:semiHidden="1" w:unhideWhenUsed="1"/>
@@ -4182,10 +4496,8 @@
     <w:lsdException w:name="Table Elegant" w:semiHidden="1" w:unhideWhenUsed="1"/>
     <w:lsdException w:name="Table Professional" w:semiHidden="1" w:unhideWhenUsed="1"/>
     <w:lsdException w:name="Table Subtle 1" w:semiHidden="1" w:unhideWhenUsed="1"/>
-    <w:lsdException w:name="Table Subtle 2" w:semiHidden="1" w:unhideWhenUsed="1"/>
     <w:lsdException w:name="Table Web 1" w:semiHidden="1" w:unhideWhenUsed="1"/>
     <w:lsdException w:name="Table Web 2" w:semiHidden="1" w:unhideWhenUsed="1"/>
-    <w:lsdException w:name="Table Web 3" w:semiHidden="1" w:unhideWhenUsed="1"/>
     <w:lsdException w:name="Balloon Text" w:semiHidden="1" w:unhideWhenUsed="1"/>
     <w:lsdException w:name="Table Grid" w:uiPriority="39"/>
     <w:lsdException w:name="Table Theme" w:semiHidden="1" w:unhideWhenUsed="1"/>
@@ -4404,6 +4716,10 @@
     <w:lsdException w:name="List Table 5 Dark Accent 6" w:uiPriority="50"/>
     <w:lsdException w:name="List Table 6 Colorful Accent 6" w:uiPriority="51"/>
     <w:lsdException w:name="List Table 7 Colorful Accent 6" w:uiPriority="52"/>
+    <w:lsdException w:name="Mention" w:semiHidden="1" w:unhideWhenUsed="1"/>
+    <w:lsdException w:name="Smart Hyperlink" w:semiHidden="1" w:unhideWhenUsed="1"/>
+    <w:lsdException w:name="Hashtag" w:semiHidden="1" w:unhideWhenUsed="1"/>
+    <w:lsdException w:name="Unresolved Mention" w:semiHidden="1" w:unhideWhenUsed="1"/>
   </w:latentStyles>
   <w:style w:type="paragraph" w:default="1" w:styleId="Normal">
     <w:name w:val="Normal"/>
@@ -5370,7 +5686,7 @@
 </file>
 
 <file path=word/glossary/webSettings.xml><?xml version="1.0" encoding="utf-8"?>
-<w:webSettings xmlns:mc="http://schemas.openxmlformats.org/markup-compatibility/2006" xmlns:r="http://schemas.openxmlformats.org/officeDocument/2006/relationships" xmlns:w="http://schemas.openxmlformats.org/wordprocessingml/2006/main" xmlns:w14="http://schemas.microsoft.com/office/word/2010/wordml" xmlns:w15="http://schemas.microsoft.com/office/word/2012/wordml" mc:Ignorable="w14 w15">
+<w:webSettings xmlns:mc="http://schemas.openxmlformats.org/markup-compatibility/2006" xmlns:r="http://schemas.openxmlformats.org/officeDocument/2006/relationships" xmlns:w="http://schemas.openxmlformats.org/wordprocessingml/2006/main" xmlns:w14="http://schemas.microsoft.com/office/word/2010/wordml" xmlns:w15="http://schemas.microsoft.com/office/word/2012/wordml" xmlns:w16cid="http://schemas.microsoft.com/office/word/2016/wordml/cid" xmlns:w16se="http://schemas.microsoft.com/office/word/2015/wordml/symex" mc:Ignorable="w14 w15 w16se w16cid">
   <w:optimizeForBrowser/>
   <w:allowPNG/>
 </w:webSettings>
